--- a/05 BAPI/SAP-BAPI 14 Out Put Unit Convert.docx
+++ b/05 BAPI/SAP-BAPI 14 Out Put Unit Convert.docx
@@ -45,41 +45,330 @@
             <w:pPr>
               <w:rPr>
                 <w:rStyle w:val="l0s521"/>
+                <w:sz w:val="16"/>
+                <w:szCs w:val="16"/>
               </w:rPr>
             </w:pPr>
             <w:r>
               <w:rPr>
-                <w:rStyle w:val="l0s521"/>
+                <w:rFonts w:ascii="Courier New" w:hAnsi="Courier New" w:cs="Courier New"/>
+                <w:color w:val="000000"/>
+                <w:sz w:val="16"/>
+                <w:szCs w:val="16"/>
+                <w:shd w:val="clear" w:color="auto" w:fill="FFFFFF"/>
+              </w:rPr>
+              <w:t>    </w:t>
+            </w:r>
+            <w:r>
+              <w:rPr>
+                <w:rFonts w:ascii="Courier New" w:hAnsi="Courier New" w:cs="Courier New"/>
+                <w:i/>
+                <w:iCs/>
+                <w:color w:val="808080"/>
+                <w:sz w:val="16"/>
+                <w:szCs w:val="16"/>
+                <w:shd w:val="clear" w:color="auto" w:fill="FFFFFF"/>
+              </w:rPr>
+              <w:t>"</w:t>
+            </w:r>
+            <w:r>
+              <w:rPr>
+                <w:rFonts w:ascii="Courier New" w:hAnsi="Courier New" w:cs="Courier New"/>
+                <w:i/>
+                <w:iCs/>
+                <w:color w:val="808080"/>
+                <w:sz w:val="16"/>
+                <w:szCs w:val="16"/>
+                <w:shd w:val="clear" w:color="auto" w:fill="FFFFFF"/>
+              </w:rPr>
+              <w:t>单位转换</w:t>
+            </w:r>
+            <w:r>
+              <w:rPr>
+                <w:rFonts w:ascii="Courier New" w:hAnsi="Courier New" w:cs="Courier New"/>
+                <w:color w:val="000000"/>
+                <w:sz w:val="16"/>
+                <w:szCs w:val="16"/>
+                <w:shd w:val="clear" w:color="auto" w:fill="FFFFFF"/>
+              </w:rPr>
+              <w:br/>
+              <w:t>    </w:t>
+            </w:r>
+            <w:r>
+              <w:rPr>
+                <w:rFonts w:ascii="Courier New" w:hAnsi="Courier New" w:cs="Courier New"/>
+                <w:color w:val="0000FF"/>
+                <w:sz w:val="16"/>
+                <w:szCs w:val="16"/>
+                <w:shd w:val="clear" w:color="auto" w:fill="FFFFFF"/>
               </w:rPr>
               <w:t>CALL FUNCTION </w:t>
             </w:r>
             <w:r>
               <w:rPr>
-                <w:rStyle w:val="l0s331"/>
-              </w:rPr>
-              <w:t>'</w:t>
-            </w:r>
-            <w:r>
-              <w:rPr>
-                <w:rStyle w:val="l0s331"/>
-                <w:rFonts w:hint="eastAsia"/>
-              </w:rPr>
-              <w:t>XXXX</w:t>
+                <w:rFonts w:ascii="Courier New" w:hAnsi="Courier New" w:cs="Courier New"/>
+                <w:color w:val="4DA619"/>
+                <w:sz w:val="16"/>
+                <w:szCs w:val="16"/>
+                <w:shd w:val="clear" w:color="auto" w:fill="FFFFFF"/>
+              </w:rPr>
+              <w:t>'CONVERSION_EXIT_CUNIT_OUTPUT'</w:t>
+            </w:r>
+            <w:r>
+              <w:rPr>
+                <w:rFonts w:ascii="Courier New" w:hAnsi="Courier New" w:cs="Courier New"/>
+                <w:color w:val="000000"/>
+                <w:sz w:val="16"/>
+                <w:szCs w:val="16"/>
+                <w:shd w:val="clear" w:color="auto" w:fill="FFFFFF"/>
+              </w:rPr>
+              <w:br/>
+              <w:t>      </w:t>
+            </w:r>
+            <w:r>
+              <w:rPr>
+                <w:rFonts w:ascii="Courier New" w:hAnsi="Courier New" w:cs="Courier New"/>
+                <w:color w:val="0000FF"/>
+                <w:sz w:val="16"/>
+                <w:szCs w:val="16"/>
+                <w:shd w:val="clear" w:color="auto" w:fill="FFFFFF"/>
+              </w:rPr>
+              <w:t>EXPORTING</w:t>
+            </w:r>
+            <w:r>
+              <w:rPr>
+                <w:rFonts w:ascii="Courier New" w:hAnsi="Courier New" w:cs="Courier New"/>
+                <w:color w:val="000000"/>
+                <w:sz w:val="16"/>
+                <w:szCs w:val="16"/>
+                <w:shd w:val="clear" w:color="auto" w:fill="FFFFFF"/>
+              </w:rPr>
+              <w:br/>
+              <w:t>        </w:t>
+            </w:r>
+            <w:r>
+              <w:rPr>
+                <w:rFonts w:ascii="Courier New" w:hAnsi="Courier New" w:cs="Courier New"/>
+                <w:color w:val="0000FF"/>
+                <w:sz w:val="16"/>
+                <w:szCs w:val="16"/>
+                <w:shd w:val="clear" w:color="auto" w:fill="FFFFFF"/>
+              </w:rPr>
+              <w:t>INPUT          </w:t>
+            </w:r>
+            <w:r>
+              <w:rPr>
+                <w:rFonts w:ascii="Courier New" w:hAnsi="Courier New" w:cs="Courier New"/>
+                <w:color w:val="800080"/>
+                <w:sz w:val="16"/>
+                <w:szCs w:val="16"/>
+                <w:shd w:val="clear" w:color="auto" w:fill="FFFFFF"/>
+              </w:rPr>
+              <w:t>= </w:t>
+            </w:r>
+            <w:r>
+              <w:rPr>
+                <w:rFonts w:ascii="Courier New" w:hAnsi="Courier New" w:cs="Courier New" w:hint="eastAsia"/>
+                <w:color w:val="000000"/>
+                <w:sz w:val="16"/>
+                <w:szCs w:val="16"/>
+                <w:shd w:val="clear" w:color="auto" w:fill="FFFFFF"/>
+              </w:rPr>
+              <w:t>LV_</w:t>
+            </w:r>
+            <w:r>
+              <w:rPr>
+                <w:rFonts w:ascii="Courier New" w:hAnsi="Courier New" w:cs="Courier New"/>
+                <w:color w:val="000000"/>
+                <w:sz w:val="16"/>
+                <w:szCs w:val="16"/>
+                <w:shd w:val="clear" w:color="auto" w:fill="FFFFFF"/>
+              </w:rPr>
+              <w:t>VRKME</w:t>
+            </w:r>
+            <w:r>
+              <w:rPr>
+                <w:rFonts w:ascii="Courier New" w:hAnsi="Courier New" w:cs="Courier New"/>
+                <w:color w:val="000000"/>
+                <w:sz w:val="16"/>
+                <w:szCs w:val="16"/>
+                <w:shd w:val="clear" w:color="auto" w:fill="FFFFFF"/>
+              </w:rPr>
+              <w:br/>
+              <w:t>      </w:t>
+            </w:r>
+            <w:r>
+              <w:rPr>
+                <w:rFonts w:ascii="Courier New" w:hAnsi="Courier New" w:cs="Courier New"/>
+                <w:color w:val="0000FF"/>
+                <w:sz w:val="16"/>
+                <w:szCs w:val="16"/>
+                <w:shd w:val="clear" w:color="auto" w:fill="FFFFFF"/>
+              </w:rPr>
+              <w:t>IMPORTING</w:t>
+            </w:r>
+            <w:r>
+              <w:rPr>
+                <w:rFonts w:ascii="Courier New" w:hAnsi="Courier New" w:cs="Courier New"/>
+                <w:color w:val="000000"/>
+                <w:sz w:val="16"/>
+                <w:szCs w:val="16"/>
+                <w:shd w:val="clear" w:color="auto" w:fill="FFFFFF"/>
+              </w:rPr>
+              <w:br/>
+              <w:t>        </w:t>
+            </w:r>
+            <w:r>
+              <w:rPr>
+                <w:rFonts w:ascii="Courier New" w:hAnsi="Courier New" w:cs="Courier New"/>
+                <w:color w:val="0000FF"/>
+                <w:sz w:val="16"/>
+                <w:szCs w:val="16"/>
+                <w:shd w:val="clear" w:color="auto" w:fill="FFFFFF"/>
+              </w:rPr>
+              <w:t>OUTPUT         </w:t>
+            </w:r>
+            <w:r>
+              <w:rPr>
+                <w:rFonts w:ascii="Courier New" w:hAnsi="Courier New" w:cs="Courier New"/>
+                <w:color w:val="800080"/>
+                <w:sz w:val="16"/>
+                <w:szCs w:val="16"/>
+                <w:shd w:val="clear" w:color="auto" w:fill="FFFFFF"/>
+              </w:rPr>
+              <w:t>= </w:t>
+            </w:r>
+            <w:r>
+              <w:rPr>
+                <w:rFonts w:ascii="Courier New" w:hAnsi="Courier New" w:cs="Courier New" w:hint="eastAsia"/>
+                <w:color w:val="000000"/>
+                <w:sz w:val="16"/>
+                <w:szCs w:val="16"/>
+                <w:shd w:val="clear" w:color="auto" w:fill="FFFFFF"/>
+              </w:rPr>
+              <w:t>LV_</w:t>
             </w:r>
             <w:bookmarkStart w:id="0" w:name="_GoBack"/>
             <w:bookmarkEnd w:id="0"/>
             <w:r>
               <w:rPr>
-                <w:rStyle w:val="l0s331"/>
-              </w:rPr>
-              <w:t>'</w:t>
-            </w:r>
-            <w:r>
-              <w:rPr>
-                <w:rFonts w:ascii="Courier New" w:hAnsi="Courier New" w:cs="Courier New"/>
-                <w:color w:val="000000"/>
-                <w:sz w:val="20"/>
-                <w:szCs w:val="20"/>
+                <w:rFonts w:ascii="Courier New" w:hAnsi="Courier New" w:cs="Courier New"/>
+                <w:color w:val="000000"/>
+                <w:sz w:val="16"/>
+                <w:szCs w:val="16"/>
+                <w:shd w:val="clear" w:color="auto" w:fill="FFFFFF"/>
+              </w:rPr>
+              <w:t>VRKME</w:t>
+            </w:r>
+            <w:r>
+              <w:rPr>
+                <w:rFonts w:ascii="Courier New" w:hAnsi="Courier New" w:cs="Courier New"/>
+                <w:color w:val="000000"/>
+                <w:sz w:val="16"/>
+                <w:szCs w:val="16"/>
+                <w:shd w:val="clear" w:color="auto" w:fill="FFFFFF"/>
+              </w:rPr>
+              <w:br/>
+              <w:t>      </w:t>
+            </w:r>
+            <w:r>
+              <w:rPr>
+                <w:rFonts w:ascii="Courier New" w:hAnsi="Courier New" w:cs="Courier New"/>
+                <w:color w:val="0000FF"/>
+                <w:sz w:val="16"/>
+                <w:szCs w:val="16"/>
+                <w:shd w:val="clear" w:color="auto" w:fill="FFFFFF"/>
+              </w:rPr>
+              <w:t>EXCEPTIONS</w:t>
+            </w:r>
+            <w:r>
+              <w:rPr>
+                <w:rFonts w:ascii="Courier New" w:hAnsi="Courier New" w:cs="Courier New"/>
+                <w:color w:val="000000"/>
+                <w:sz w:val="16"/>
+                <w:szCs w:val="16"/>
+                <w:shd w:val="clear" w:color="auto" w:fill="FFFFFF"/>
+              </w:rPr>
+              <w:br/>
+              <w:t>        UNIT_NOT_FOUND </w:t>
+            </w:r>
+            <w:r>
+              <w:rPr>
+                <w:rFonts w:ascii="Courier New" w:hAnsi="Courier New" w:cs="Courier New"/>
+                <w:color w:val="800080"/>
+                <w:sz w:val="16"/>
+                <w:szCs w:val="16"/>
+                <w:shd w:val="clear" w:color="auto" w:fill="FFFFFF"/>
+              </w:rPr>
+              <w:t>= </w:t>
+            </w:r>
+            <w:r>
+              <w:rPr>
+                <w:rFonts w:ascii="Courier New" w:hAnsi="Courier New" w:cs="Courier New"/>
+                <w:color w:val="3399FF"/>
+                <w:sz w:val="16"/>
+                <w:szCs w:val="16"/>
+                <w:shd w:val="clear" w:color="auto" w:fill="FFFFFF"/>
+              </w:rPr>
+              <w:t>1</w:t>
+            </w:r>
+            <w:r>
+              <w:rPr>
+                <w:rFonts w:ascii="Courier New" w:hAnsi="Courier New" w:cs="Courier New"/>
+                <w:color w:val="000000"/>
+                <w:sz w:val="16"/>
+                <w:szCs w:val="16"/>
+                <w:shd w:val="clear" w:color="auto" w:fill="FFFFFF"/>
+              </w:rPr>
+              <w:br/>
+              <w:t>        </w:t>
+            </w:r>
+            <w:r>
+              <w:rPr>
+                <w:rFonts w:ascii="Courier New" w:hAnsi="Courier New" w:cs="Courier New"/>
+                <w:color w:val="0000FF"/>
+                <w:sz w:val="16"/>
+                <w:szCs w:val="16"/>
+                <w:shd w:val="clear" w:color="auto" w:fill="FFFFFF"/>
+              </w:rPr>
+              <w:t>OTHERS         </w:t>
+            </w:r>
+            <w:r>
+              <w:rPr>
+                <w:rFonts w:ascii="Courier New" w:hAnsi="Courier New" w:cs="Courier New"/>
+                <w:color w:val="800080"/>
+                <w:sz w:val="16"/>
+                <w:szCs w:val="16"/>
+                <w:shd w:val="clear" w:color="auto" w:fill="FFFFFF"/>
+              </w:rPr>
+              <w:t>= </w:t>
+            </w:r>
+            <w:r>
+              <w:rPr>
+                <w:rFonts w:ascii="Courier New" w:hAnsi="Courier New" w:cs="Courier New"/>
+                <w:color w:val="3399FF"/>
+                <w:sz w:val="16"/>
+                <w:szCs w:val="16"/>
+                <w:shd w:val="clear" w:color="auto" w:fill="FFFFFF"/>
+              </w:rPr>
+              <w:t>2</w:t>
+            </w:r>
+            <w:r>
+              <w:rPr>
+                <w:rFonts w:ascii="Courier New" w:hAnsi="Courier New" w:cs="Courier New"/>
+                <w:color w:val="800080"/>
+                <w:sz w:val="16"/>
+                <w:szCs w:val="16"/>
+                <w:shd w:val="clear" w:color="auto" w:fill="FFFFFF"/>
+              </w:rPr>
+              <w:t>.</w:t>
+            </w:r>
+            <w:r>
+              <w:rPr>
+                <w:rFonts w:ascii="Courier New" w:hAnsi="Courier New" w:cs="Courier New"/>
+                <w:color w:val="000000"/>
+                <w:sz w:val="16"/>
+                <w:szCs w:val="16"/>
                 <w:shd w:val="clear" w:color="auto" w:fill="FFFFFF"/>
               </w:rPr>
               <w:br/>
